--- a/Git Diff.docx
+++ b/Git Diff.docx
@@ -206,6 +206,58 @@
         </w:rPr>
         <w:t>, esetleg fájl között.</w:t>
       </w:r>
+    </w:p>
+    <w:p>
+      <w:pPr>
+        <w:spacing w:line="240" w:lineRule="auto"/>
+        <w:rPr>
+          <w:rFonts w:ascii="Helvetica" w:eastAsia="Times New Roman" w:hAnsi="Helvetica" w:cs="Helvetica"/>
+          <w:b/>
+          <w:color w:val="333333"/>
+          <w:sz w:val="25"/>
+          <w:szCs w:val="25"/>
+          <w:lang w:eastAsia="hu-HU"/>
+        </w:rPr>
+      </w:pPr>
+      <w:proofErr w:type="spellStart"/>
+      <w:r>
+        <w:rPr>
+          <w:rFonts w:ascii="Helvetica" w:eastAsia="Times New Roman" w:hAnsi="Helvetica" w:cs="Helvetica"/>
+          <w:b/>
+          <w:color w:val="333333"/>
+          <w:sz w:val="25"/>
+          <w:szCs w:val="25"/>
+          <w:lang w:eastAsia="hu-HU"/>
+        </w:rPr>
+        <w:t>git</w:t>
+      </w:r>
+      <w:proofErr w:type="spellEnd"/>
+      <w:r>
+        <w:rPr>
+          <w:rFonts w:ascii="Helvetica" w:eastAsia="Times New Roman" w:hAnsi="Helvetica" w:cs="Helvetica"/>
+          <w:b/>
+          <w:color w:val="333333"/>
+          <w:sz w:val="25"/>
+          <w:szCs w:val="25"/>
+          <w:lang w:eastAsia="hu-HU"/>
+        </w:rPr>
+        <w:t xml:space="preserve"> cmd letöltés git-scm.com -</w:t>
+      </w:r>
+      <w:proofErr w:type="spellStart"/>
+      <w:r>
+        <w:rPr>
+          <w:rFonts w:ascii="Helvetica" w:eastAsia="Times New Roman" w:hAnsi="Helvetica" w:cs="Helvetica"/>
+          <w:b/>
+          <w:color w:val="333333"/>
+          <w:sz w:val="25"/>
+          <w:szCs w:val="25"/>
+          <w:lang w:eastAsia="hu-HU"/>
+        </w:rPr>
+        <w:t>ról</w:t>
+      </w:r>
+      <w:bookmarkStart w:id="0" w:name="_GoBack"/>
+      <w:bookmarkEnd w:id="0"/>
+      <w:proofErr w:type="spellEnd"/>
     </w:p>
     <w:p>
       <w:pPr>
@@ -844,7 +896,6 @@
           <w:lang w:eastAsia="hu-HU"/>
         </w:rPr>
       </w:pPr>
-      <w:bookmarkStart w:id="0" w:name="_GoBack"/>
       <w:r>
         <w:rPr>
           <w:rFonts w:ascii="Helvetica" w:eastAsia="Times New Roman" w:hAnsi="Helvetica" w:cs="Helvetica"/>
@@ -904,7 +955,6 @@
           </wp:inline>
         </w:drawing>
       </w:r>
-      <w:bookmarkEnd w:id="0"/>
     </w:p>
     <w:p>
       <w:pPr>
@@ -926,7 +976,7 @@
           <w:lang w:eastAsia="hu-HU"/>
         </w:rPr>
         <w:pict>
-          <v:rect id="_x0000_i1028" style="width:0;height:0" o:hralign="center" o:hrstd="t" o:hr="t" fillcolor="#a0a0a0" stroked="f"/>
+          <v:rect id="_x0000_i1025" style="width:0;height:0" o:hralign="center" o:hrstd="t" o:hr="t" fillcolor="#a0a0a0" stroked="f"/>
         </w:pict>
       </w:r>
     </w:p>
@@ -2092,8 +2142,8 @@
       <w:u w:val="single"/>
     </w:rPr>
   </w:style>
-  <w:style w:type="character" w:customStyle="1" w:styleId="title">
-    <w:name w:val="title"/>
+  <w:style w:type="character" w:customStyle="1" w:styleId="Cm1">
+    <w:name w:val="Cím1"/>
     <w:basedOn w:val="Bekezdsalapbettpusa"/>
     <w:rsid w:val="00DB5DE0"/>
   </w:style>

--- a/Git Diff.docx
+++ b/Git Diff.docx
@@ -255,8 +255,6 @@
         </w:rPr>
         <w:t>ról</w:t>
       </w:r>
-      <w:bookmarkStart w:id="0" w:name="_GoBack"/>
-      <w:bookmarkEnd w:id="0"/>
       <w:proofErr w:type="spellEnd"/>
     </w:p>
     <w:p>
@@ -1018,45 +1016,16 @@
           <w:lang w:eastAsia="hu-HU"/>
         </w:rPr>
       </w:pPr>
-      <w:hyperlink r:id="rId7" w:tgtFrame="_blank" w:history="1">
-        <w:proofErr w:type="spellStart"/>
+      <w:hyperlink r:id="rId7" w:history="1">
         <w:r>
           <w:rPr>
-            <w:rFonts w:ascii="Helvetica" w:eastAsia="Times New Roman" w:hAnsi="Helvetica" w:cs="Helvetica"/>
-            <w:color w:val="337AB7"/>
-            <w:sz w:val="25"/>
-            <w:szCs w:val="25"/>
-            <w:u w:val="single"/>
-            <w:lang w:eastAsia="hu-HU"/>
+            <w:rStyle w:val="Hiperhivatkozs"/>
           </w:rPr>
-          <w:t>Git</w:t>
+          <w:t>https://git-scm.com/docs/git-diff</w:t>
         </w:r>
-        <w:proofErr w:type="spellEnd"/>
-        <w:r>
-          <w:rPr>
-            <w:rFonts w:ascii="Helvetica" w:eastAsia="Times New Roman" w:hAnsi="Helvetica" w:cs="Helvetica"/>
-            <w:color w:val="337AB7"/>
-            <w:sz w:val="25"/>
-            <w:szCs w:val="25"/>
-            <w:u w:val="single"/>
-            <w:lang w:eastAsia="hu-HU"/>
-          </w:rPr>
-          <w:t xml:space="preserve"> </w:t>
-        </w:r>
-        <w:proofErr w:type="spellStart"/>
-        <w:r>
-          <w:rPr>
-            <w:rFonts w:ascii="Helvetica" w:eastAsia="Times New Roman" w:hAnsi="Helvetica" w:cs="Helvetica"/>
-            <w:color w:val="337AB7"/>
-            <w:sz w:val="25"/>
-            <w:szCs w:val="25"/>
-            <w:u w:val="single"/>
-            <w:lang w:eastAsia="hu-HU"/>
-          </w:rPr>
-          <w:t>diff</w:t>
-        </w:r>
-        <w:proofErr w:type="spellEnd"/>
       </w:hyperlink>
+      <w:bookmarkStart w:id="0" w:name="_GoBack"/>
+      <w:bookmarkEnd w:id="0"/>
     </w:p>
     <w:p>
       <w:pPr>
